--- a/Documentatie/Kerntaak-2/2.5.9 gedetailleerd testplan/functionele- en technische test/2017-03-010_functionele- en technische test_V0.2.docx
+++ b/Documentatie/Kerntaak-2/2.5.9 gedetailleerd testplan/functionele- en technische test/2017-03-010_functionele- en technische test_V0.2.docx
@@ -77,7 +77,13 @@
                                   <w:rPr>
                                     <w:lang w:val="en-US"/>
                                   </w:rPr>
-                                  <w:t>Datum: 13-02-2017</w:t>
+                                  <w:t>Datum: 13-03</w:t>
+                                </w:r>
+                                <w:r>
+                                  <w:rPr>
+                                    <w:lang w:val="en-US"/>
+                                  </w:rPr>
+                                  <w:t>-2017</w:t>
                                 </w:r>
                                 <w:r>
                                   <w:rPr>
@@ -147,7 +153,7 @@
                   </wp:anchor>
                 </w:drawing>
               </mc:Choice>
-              <mc:Fallback xmlns:cx="http://schemas.microsoft.com/office/drawing/2014/chartex" xmlns:cx1="http://schemas.microsoft.com/office/drawing/2015/9/8/chartex" xmlns:cx2="http://schemas.microsoft.com/office/drawing/2015/10/21/chartex" xmlns:w16se="http://schemas.microsoft.com/office/word/2015/wordml/symex">
+              <mc:Fallback>
                 <w:pict>
                   <v:shapetype w14:anchorId="26FBEB6E" id="_x0000_t202" coordsize="21600,21600" o:spt="202" path="m,l,21600r21600,l21600,xe">
                     <v:stroke joinstyle="miter"/>
@@ -159,27 +165,70 @@
                         <w:p>
                           <w:pPr>
                             <w:shd w:val="clear" w:color="auto" w:fill="FFFFFF" w:themeFill="background1"/>
+                            <w:rPr>
+                              <w:lang w:val="en-US"/>
+                            </w:rPr>
                           </w:pPr>
                           <w:r>
-                            <w:t>Datum: 13-02-2017</w:t>
+                            <w:rPr>
+                              <w:lang w:val="en-US"/>
+                            </w:rPr>
+                            <w:t>Datum: 13-03</w:t>
                           </w:r>
                           <w:r>
-                            <w:br/>
-                            <w:t>Klas: RIO4-APO3A</w:t>
+                            <w:rPr>
+                              <w:lang w:val="en-US"/>
+                            </w:rPr>
+                            <w:t>-2017</w:t>
                           </w:r>
                           <w:r>
+                            <w:rPr>
+                              <w:lang w:val="en-US"/>
+                            </w:rPr>
                             <w:br/>
                           </w:r>
+                          <w:proofErr w:type="spellStart"/>
                           <w:r>
+                            <w:rPr>
+                              <w:lang w:val="en-US"/>
+                            </w:rPr>
+                            <w:t>Klas</w:t>
+                          </w:r>
+                          <w:proofErr w:type="spellEnd"/>
+                          <w:r>
+                            <w:rPr>
+                              <w:lang w:val="en-US"/>
+                            </w:rPr>
+                            <w:t>: RIO4-APO3A</w:t>
+                          </w:r>
+                          <w:r>
+                            <w:rPr>
+                              <w:lang w:val="en-US"/>
+                            </w:rPr>
+                            <w:br/>
+                          </w:r>
+                          <w:proofErr w:type="spellStart"/>
+                          <w:r>
+                            <w:rPr>
+                              <w:lang w:val="en-US"/>
+                            </w:rPr>
                             <w:t>Examencasus</w:t>
                           </w:r>
-                          <w:bookmarkStart w:id="1" w:name="_GoBack"/>
-                          <w:bookmarkEnd w:id="1"/>
+                          <w:proofErr w:type="spellEnd"/>
                           <w:r>
+                            <w:rPr>
+                              <w:lang w:val="en-US"/>
+                            </w:rPr>
                             <w:t>: 9</w:t>
                           </w:r>
                         </w:p>
-                        <w:p/>
+                        <w:p>
+                          <w:pPr>
+                            <w:rPr>
+                              <w:lang w:val="en-US"/>
+                            </w:rPr>
+                          </w:pPr>
+                        </w:p>
                       </w:txbxContent>
                     </v:textbox>
                     <w10:wrap type="through" anchorx="margin"/>
@@ -663,7 +712,7 @@
                   </wp:anchor>
                 </w:drawing>
               </mc:Choice>
-              <mc:Fallback xmlns:cx="http://schemas.microsoft.com/office/drawing/2014/chartex" xmlns:cx1="http://schemas.microsoft.com/office/drawing/2015/9/8/chartex" xmlns:cx2="http://schemas.microsoft.com/office/drawing/2015/10/21/chartex" xmlns:w16se="http://schemas.microsoft.com/office/word/2015/wordml/symex">
+              <mc:Fallback xmlns:w16se="http://schemas.microsoft.com/office/word/2015/wordml/symex" xmlns:cx2="http://schemas.microsoft.com/office/drawing/2015/10/21/chartex" xmlns:cx1="http://schemas.microsoft.com/office/drawing/2015/9/8/chartex" xmlns:cx="http://schemas.microsoft.com/office/drawing/2014/chartex">
                 <w:pict>
                   <v:rect id="Rechthoek 132" o:spid="_x0000_s1028" style="position:absolute;margin-left:-4.4pt;margin-top:0;width:46.8pt;height:77.75pt;z-index:251659264;visibility:visible;mso-wrap-style:square;mso-width-percent:76;mso-height-percent:98;mso-top-percent:23;mso-wrap-distance-left:9pt;mso-wrap-distance-top:0;mso-wrap-distance-right:9pt;mso-wrap-distance-bottom:0;mso-position-horizontal:right;mso-position-horizontal-relative:margin;mso-position-vertical-relative:page;mso-width-percent:76;mso-height-percent:98;mso-top-percent:23;mso-width-relative:page;mso-height-relative:page;v-text-anchor:bottom" o:gfxdata="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" fillcolor="#5b9bd5 [3204]" stroked="f" strokeweight="1pt">
                     <v:path arrowok="t"/>
@@ -1074,12 +1123,10 @@
       <w:bookmarkEnd w:id="0"/>
     </w:p>
     <w:p>
-      <w:bookmarkStart w:id="1" w:name="_GoBack"/>
       <w:r>
         <w:t>In dit document staan de functionele test en de technische test. Deze zullen ervoor zorgen dat de kwaliteit van de app gewaarborgd wordt. En zorgen ervoor dat er geen problemen zullen zijn als de app gelanceerd wordt.</w:t>
       </w:r>
     </w:p>
-    <w:bookmarkEnd w:id="1"/>
     <w:p>
       <w:pPr>
         <w:pStyle w:val="Heading1"/>
@@ -1087,12 +1134,12 @@
       <w:r>
         <w:br w:type="column"/>
       </w:r>
-      <w:bookmarkStart w:id="2" w:name="_Toc476902074"/>
+      <w:bookmarkStart w:id="1" w:name="_Toc476902074"/>
       <w:r>
         <w:lastRenderedPageBreak/>
         <w:t>Functionele test</w:t>
       </w:r>
-      <w:bookmarkEnd w:id="2"/>
+      <w:bookmarkEnd w:id="1"/>
     </w:p>
     <w:p/>
     <w:tbl>
@@ -1455,6 +1502,59 @@
         </w:tc>
       </w:tr>
     </w:tbl>
+    <w:p/>
+    <w:p>
+      <w:proofErr w:type="gramStart"/>
+      <w:r>
+        <w:t xml:space="preserve">Markeer  </w:t>
+      </w:r>
+      <w:proofErr w:type="gramEnd"/>
+      <w:r>
+        <w:t>“</w:t>
+      </w:r>
+      <w:r>
+        <w:sym w:font="Wingdings 2" w:char="F050"/>
+      </w:r>
+      <w:r>
+        <w:t>” achter de vraag als het antwoord op de vraag correct is.</w:t>
+      </w:r>
+      <w:r>
+        <w:br/>
+        <w:t>markeer</w:t>
+      </w:r>
+      <w:r>
+        <w:t xml:space="preserve"> </w:t>
+      </w:r>
+      <w:proofErr w:type="gramStart"/>
+      <w:r>
+        <w:t>“</w:t>
+      </w:r>
+      <w:r>
+        <w:sym w:font="Wingdings" w:char="F0FB"/>
+      </w:r>
+      <w:r>
+        <w:t>”</w:t>
+      </w:r>
+      <w:proofErr w:type="gramEnd"/>
+      <w:r>
+        <w:t xml:space="preserve"> achter de vraag</w:t>
+      </w:r>
+      <w:r>
+        <w:t xml:space="preserve"> als het antwoord op de vraag </w:t>
+      </w:r>
+      <w:r>
+        <w:rPr>
+          <w:u w:val="single"/>
+        </w:rPr>
+        <w:t>niet</w:t>
+      </w:r>
+      <w:r>
+        <w:t xml:space="preserve"> </w:t>
+      </w:r>
+      <w:r>
+        <w:t>correct is.</w:t>
+      </w:r>
+    </w:p>
     <w:p/>
     <w:tbl>
       <w:tblPr>
@@ -1526,23 +1626,49 @@
       </w:tr>
     </w:tbl>
     <w:p/>
-    <w:p/>
-    <w:p/>
-    <w:p>
-      <w:r>
-        <w:br w:type="page"/>
-      </w:r>
-    </w:p>
+    <w:tbl>
+      <w:tblPr>
+        <w:tblStyle w:val="TableGrid"/>
+        <w:tblW w:w="0" w:type="auto"/>
+        <w:tblLook w:val="04A0" w:firstRow="1" w:lastRow="0" w:firstColumn="1" w:lastColumn="0" w:noHBand="0" w:noVBand="1"/>
+      </w:tblPr>
+      <w:tblGrid>
+        <w:gridCol w:w="9062"/>
+      </w:tblGrid>
+      <w:tr>
+        <w:tc>
+          <w:tcPr>
+            <w:tcW w:w="9062" w:type="dxa"/>
+          </w:tcPr>
+          <w:p>
+            <w:r>
+              <w:t>Opmerkingen/toevoegingen:</w:t>
+            </w:r>
+          </w:p>
+          <w:p/>
+          <w:p/>
+          <w:p/>
+          <w:p/>
+          <w:p/>
+          <w:p/>
+          <w:p/>
+          <w:p/>
+          <w:p/>
+          <w:p/>
+          <w:p/>
+        </w:tc>
+      </w:tr>
+    </w:tbl>
     <w:p>
       <w:pPr>
         <w:pStyle w:val="Heading1"/>
       </w:pPr>
-      <w:bookmarkStart w:id="3" w:name="_Toc476902075"/>
+      <w:bookmarkStart w:id="2" w:name="_Toc476902075"/>
       <w:r>
         <w:lastRenderedPageBreak/>
         <w:t>Technische test</w:t>
       </w:r>
-      <w:bookmarkEnd w:id="3"/>
+      <w:bookmarkEnd w:id="2"/>
     </w:p>
     <w:p/>
     <w:tbl>
@@ -1810,6 +1936,53 @@
       </w:tr>
     </w:tbl>
     <w:p/>
+    <w:p>
+      <w:proofErr w:type="gramStart"/>
+      <w:r>
+        <w:t xml:space="preserve">Markeer  </w:t>
+      </w:r>
+      <w:proofErr w:type="gramEnd"/>
+      <w:r>
+        <w:t>“</w:t>
+      </w:r>
+      <w:r>
+        <w:sym w:font="Wingdings 2" w:char="F050"/>
+      </w:r>
+      <w:r>
+        <w:t>” achter de vraag als het antwoord op de vraag correct is.</w:t>
+      </w:r>
+      <w:r>
+        <w:br/>
+        <w:t xml:space="preserve">markeer </w:t>
+      </w:r>
+      <w:proofErr w:type="gramStart"/>
+      <w:r>
+        <w:t>“</w:t>
+      </w:r>
+      <w:r>
+        <w:sym w:font="Wingdings" w:char="F0FB"/>
+      </w:r>
+      <w:r>
+        <w:t>”</w:t>
+      </w:r>
+      <w:proofErr w:type="gramEnd"/>
+      <w:r>
+        <w:t xml:space="preserve"> achter de vraag als het antwoord op de vraag </w:t>
+      </w:r>
+      <w:r>
+        <w:rPr>
+          <w:u w:val="single"/>
+        </w:rPr>
+        <w:t>niet</w:t>
+      </w:r>
+      <w:r>
+        <w:t xml:space="preserve"> correct is.</w:t>
+      </w:r>
+    </w:p>
+    <w:p>
+      <w:bookmarkStart w:id="3" w:name="_GoBack"/>
+      <w:bookmarkEnd w:id="3"/>
+    </w:p>
     <w:tbl>
       <w:tblPr>
         <w:tblStyle w:val="TableGrid"/>
@@ -1879,6 +2052,43 @@
         </w:tc>
       </w:tr>
     </w:tbl>
+    <w:p/>
+    <w:tbl>
+      <w:tblPr>
+        <w:tblStyle w:val="TableGrid"/>
+        <w:tblW w:w="0" w:type="auto"/>
+        <w:tblLook w:val="04A0" w:firstRow="1" w:lastRow="0" w:firstColumn="1" w:lastColumn="0" w:noHBand="0" w:noVBand="1"/>
+      </w:tblPr>
+      <w:tblGrid>
+        <w:gridCol w:w="9062"/>
+      </w:tblGrid>
+      <w:tr>
+        <w:trPr>
+          <w:trHeight w:val="4109"/>
+        </w:trPr>
+        <w:tc>
+          <w:tcPr>
+            <w:tcW w:w="9062" w:type="dxa"/>
+          </w:tcPr>
+          <w:p>
+            <w:r>
+              <w:t>Opmerkingen/toevoegingen:</w:t>
+            </w:r>
+          </w:p>
+          <w:p/>
+        </w:tc>
+      </w:tr>
+    </w:tbl>
+    <w:p/>
+    <w:p/>
+    <w:p/>
+    <w:p/>
+    <w:p/>
+    <w:p/>
+    <w:p/>
+    <w:p/>
+    <w:p/>
+    <w:p/>
     <w:p/>
     <w:p/>
     <w:p/>
@@ -2375,7 +2585,7 @@
           <w:rPr>
             <w:noProof/>
           </w:rPr>
-          <w:t>5</w:t>
+          <w:t>6</w:t>
         </w:r>
         <w:r>
           <w:fldChar w:fldCharType="end"/>
@@ -3553,7 +3763,7 @@
 </file>
 
 <file path=customXml/itemProps2.xml><?xml version="1.0" encoding="utf-8"?>
-<ds:datastoreItem xmlns:ds="http://schemas.openxmlformats.org/officeDocument/2006/customXml" ds:itemID="{4AD9C748-FB57-42D4-B72B-F64F01EE266B}">
+<ds:datastoreItem xmlns:ds="http://schemas.openxmlformats.org/officeDocument/2006/customXml" ds:itemID="{9290127D-32C1-4003-BE39-A7C2E3D8EB9F}">
   <ds:schemaRefs>
     <ds:schemaRef ds:uri="http://schemas.openxmlformats.org/officeDocument/2006/bibliography"/>
   </ds:schemaRefs>
